--- a/Installation.docx
+++ b/Installation.docx
@@ -94,25 +94,7 @@
         <w:rPr>
           <w:rFonts w:asciiTheme="majorHAnsi" w:hAnsiTheme="majorHAnsi" w:cstheme="majorHAnsi"/>
         </w:rPr>
-        <w:t xml:space="preserve">In order to use the </w:t>
-      </w:r>
-      <w:r>
-        <w:rPr>
-          <w:rFonts w:asciiTheme="majorHAnsi" w:hAnsiTheme="majorHAnsi" w:cstheme="majorHAnsi"/>
-        </w:rPr>
-        <w:t>library,</w:t>
-      </w:r>
-      <w:r>
-        <w:rPr>
-          <w:rFonts w:asciiTheme="majorHAnsi" w:hAnsiTheme="majorHAnsi" w:cstheme="majorHAnsi"/>
-        </w:rPr>
-        <w:t xml:space="preserve"> you</w:t>
-      </w:r>
-      <w:r>
-        <w:rPr>
-          <w:rFonts w:asciiTheme="majorHAnsi" w:hAnsiTheme="majorHAnsi" w:cstheme="majorHAnsi"/>
-        </w:rPr>
-        <w:t>’ll have to download the source code an</w:t>
+        <w:t>In order to use the library, you’ll have to download the source code an</w:t>
       </w:r>
       <w:r>
         <w:rPr>
@@ -124,19 +106,19 @@
         <w:rPr>
           <w:rFonts w:asciiTheme="majorHAnsi" w:hAnsiTheme="majorHAnsi" w:cstheme="majorHAnsi"/>
         </w:rPr>
-        <w:t xml:space="preserve"> reference it</w:t>
+        <w:t xml:space="preserve"> reference </w:t>
+      </w:r>
+      <w:r>
+        <w:rPr>
+          <w:rFonts w:asciiTheme="majorHAnsi" w:hAnsiTheme="majorHAnsi" w:cstheme="majorHAnsi"/>
+        </w:rPr>
+        <w:t>the Framework project</w:t>
       </w:r>
       <w:r>
         <w:rPr>
           <w:rFonts w:asciiTheme="majorHAnsi" w:hAnsiTheme="majorHAnsi" w:cstheme="majorHAnsi"/>
         </w:rPr>
         <w:t>.</w:t>
-      </w:r>
-      <w:r>
-        <w:rPr>
-          <w:rFonts w:asciiTheme="majorHAnsi" w:hAnsiTheme="majorHAnsi" w:cstheme="majorHAnsi"/>
-        </w:rPr>
-        <w:t xml:space="preserve"> </w:t>
       </w:r>
     </w:p>
     <w:p>
@@ -154,7 +136,27 @@
         <w:rPr>
           <w:rFonts w:asciiTheme="majorHAnsi" w:hAnsiTheme="majorHAnsi" w:cstheme="majorHAnsi"/>
         </w:rPr>
-        <w:t xml:space="preserve">install the nuget package </w:t>
+        <w:t xml:space="preserve">If it’s not installed, </w:t>
+      </w:r>
+      <w:r>
+        <w:rPr>
+          <w:rFonts w:asciiTheme="majorHAnsi" w:hAnsiTheme="majorHAnsi" w:cstheme="majorHAnsi"/>
+        </w:rPr>
+        <w:t xml:space="preserve">install the </w:t>
+      </w:r>
+      <w:proofErr w:type="spellStart"/>
+      <w:r>
+        <w:rPr>
+          <w:rFonts w:asciiTheme="majorHAnsi" w:hAnsiTheme="majorHAnsi" w:cstheme="majorHAnsi"/>
+        </w:rPr>
+        <w:t>nuget</w:t>
+      </w:r>
+      <w:proofErr w:type="spellEnd"/>
+      <w:r>
+        <w:rPr>
+          <w:rFonts w:asciiTheme="majorHAnsi" w:hAnsiTheme="majorHAnsi" w:cstheme="majorHAnsi"/>
+        </w:rPr>
+        <w:t xml:space="preserve"> package </w:t>
       </w:r>
       <w:r>
         <w:rPr>
@@ -181,28 +183,67 @@
           <w:rFonts w:asciiTheme="majorHAnsi" w:hAnsiTheme="majorHAnsi" w:cstheme="majorHAnsi"/>
         </w:rPr>
       </w:pPr>
-      <w:r>
-        <w:rPr>
-          <w:rFonts w:asciiTheme="majorHAnsi" w:hAnsiTheme="majorHAnsi" w:cstheme="majorHAnsi"/>
-        </w:rPr>
-        <w:t xml:space="preserve">Adding the library namespace </w:t>
-      </w:r>
-      <w:r>
-        <w:rPr>
-          <w:rFonts w:asciiTheme="majorHAnsi" w:hAnsiTheme="majorHAnsi" w:cstheme="majorHAnsi"/>
-          <w:u w:val="single"/>
-        </w:rPr>
-        <w:t>using Checkout</w:t>
-      </w:r>
-      <w:r>
-        <w:rPr>
-          <w:rFonts w:asciiTheme="majorHAnsi" w:hAnsiTheme="majorHAnsi" w:cstheme="majorHAnsi"/>
-        </w:rPr>
-        <w:t>.</w:t>
+      <w:proofErr w:type="spellStart"/>
+      <w:r>
+        <w:rPr>
+          <w:rFonts w:asciiTheme="majorHAnsi" w:hAnsiTheme="majorHAnsi" w:cstheme="majorHAnsi"/>
+        </w:rPr>
+        <w:t>Addi</w:t>
+      </w:r>
+      <w:proofErr w:type="spellEnd"/>
+      <w:r>
+        <w:rPr>
+          <w:rFonts w:asciiTheme="majorHAnsi" w:hAnsiTheme="majorHAnsi" w:cstheme="majorHAnsi"/>
+        </w:rPr>
+        <w:t xml:space="preserve"> the library namespace</w:t>
+      </w:r>
+      <w:r>
+        <w:rPr>
+          <w:rFonts w:asciiTheme="majorHAnsi" w:hAnsiTheme="majorHAnsi" w:cstheme="majorHAnsi"/>
+        </w:rPr>
+        <w:t xml:space="preserve"> using the next syntax:</w:t>
+      </w:r>
+      <w:r>
+        <w:rPr>
+          <w:rFonts w:asciiTheme="majorHAnsi" w:hAnsiTheme="majorHAnsi" w:cstheme="majorHAnsi"/>
+        </w:rPr>
+        <w:t xml:space="preserve"> </w:t>
       </w:r>
     </w:p>
     <w:p>
       <w:pPr>
+        <w:pStyle w:val="ListParagraph"/>
+        <w:numPr>
+          <w:ilvl w:val="1"/>
+          <w:numId w:val="3"/>
+        </w:numPr>
+        <w:rPr>
+          <w:rFonts w:asciiTheme="majorHAnsi" w:hAnsiTheme="majorHAnsi" w:cstheme="majorHAnsi"/>
+        </w:rPr>
+      </w:pPr>
+      <w:r>
+        <w:rPr>
+          <w:rFonts w:asciiTheme="majorHAnsi" w:hAnsiTheme="majorHAnsi" w:cstheme="majorHAnsi"/>
+          <w:u w:val="single"/>
+        </w:rPr>
+        <w:t xml:space="preserve">using </w:t>
+      </w:r>
+      <w:r>
+        <w:rPr>
+          <w:rFonts w:asciiTheme="majorHAnsi" w:hAnsiTheme="majorHAnsi" w:cstheme="majorHAnsi"/>
+          <w:u w:val="single"/>
+        </w:rPr>
+        <w:t>Framework</w:t>
+      </w:r>
+      <w:r>
+        <w:rPr>
+          <w:rFonts w:asciiTheme="majorHAnsi" w:hAnsiTheme="majorHAnsi" w:cstheme="majorHAnsi"/>
+        </w:rPr>
+        <w:t>;</w:t>
+      </w:r>
+    </w:p>
+    <w:p>
+      <w:pPr>
         <w:rPr>
           <w:rFonts w:asciiTheme="majorHAnsi" w:hAnsiTheme="majorHAnsi" w:cstheme="majorHAnsi"/>
           <w:b/>
@@ -274,8 +315,6 @@
         </w:rPr>
         <w:t xml:space="preserve"> and is used in every method.</w:t>
       </w:r>
-      <w:bookmarkStart w:id="0" w:name="_GoBack"/>
-      <w:bookmarkEnd w:id="0"/>
     </w:p>
     <w:p>
       <w:pPr>
@@ -378,6 +417,8 @@
         </w:rPr>
         <w:t>Items.</w:t>
       </w:r>
+      <w:bookmarkStart w:id="0" w:name="_GoBack"/>
+      <w:bookmarkEnd w:id="0"/>
     </w:p>
     <w:p>
       <w:pPr>
@@ -524,13 +565,7 @@
         <w:rPr>
           <w:rFonts w:asciiTheme="majorHAnsi" w:hAnsiTheme="majorHAnsi" w:cstheme="majorHAnsi"/>
         </w:rPr>
-        <w:t xml:space="preserve">Delete </w:t>
-      </w:r>
-      <w:r>
-        <w:rPr>
-          <w:rFonts w:asciiTheme="majorHAnsi" w:hAnsiTheme="majorHAnsi" w:cstheme="majorHAnsi"/>
-        </w:rPr>
-        <w:t>an Item of an Order.</w:t>
+        <w:t>Delete an Item of an Order.</w:t>
       </w:r>
     </w:p>
     <w:p>
@@ -752,7 +787,7 @@
         <w:rFonts w:hint="default"/>
       </w:rPr>
     </w:lvl>
-    <w:lvl w:ilvl="1" w:tplc="04090019" w:tentative="1">
+    <w:lvl w:ilvl="1" w:tplc="04090019">
       <w:start w:val="1"/>
       <w:numFmt w:val="lowerLetter"/>
       <w:lvlText w:val="%2."/>
